--- a/Hate_Speech_Detection_Project_Documention.docx
+++ b/Hate_Speech_Detection_Project_Documention.docx
@@ -23509,30 +23509,27 @@
           <w:szCs w:val="28"/>
         </w:rPr>
       </w:pPr>
-      <w:r>
-        <w:rPr>
-          <w:rFonts w:ascii="Times New Roman" w:eastAsia="Times New Roman" w:hAnsi="Times New Roman" w:cs="Times New Roman"/>
-          <w:sz w:val="28"/>
-          <w:szCs w:val="28"/>
-        </w:rPr>
-        <w:t>https://github.c</w:t>
-      </w:r>
-      <w:r>
-        <w:rPr>
-          <w:rFonts w:ascii="Times New Roman" w:eastAsia="Times New Roman" w:hAnsi="Times New Roman" w:cs="Times New Roman"/>
-          <w:sz w:val="28"/>
-          <w:szCs w:val="28"/>
-        </w:rPr>
-        <w:t>om/Ajit0011/Project-HATE-SPEECH</w:t>
-      </w:r>
-      <w:r>
-        <w:rPr>
-          <w:rFonts w:ascii="Times New Roman" w:eastAsia="Times New Roman" w:hAnsi="Times New Roman" w:cs="Times New Roman"/>
-          <w:sz w:val="28"/>
-          <w:szCs w:val="28"/>
-        </w:rPr>
-        <w:t>_ML_SIT</w:t>
-      </w:r>
+      <w:hyperlink r:id="rId72" w:history="1">
+        <w:r>
+          <w:rPr>
+            <w:rStyle w:val="Hyperlink"/>
+            <w:rFonts w:ascii="Times New Roman" w:eastAsia="Times New Roman" w:hAnsi="Times New Roman" w:cs="Times New Roman"/>
+            <w:sz w:val="28"/>
+            <w:szCs w:val="28"/>
+          </w:rPr>
+          <w:t>https://github.com/Ajit0011/Project-HATE-SPEECH_ML_SIT</w:t>
+        </w:r>
+      </w:hyperlink>
+    </w:p>
+    <w:p>
+      <w:pPr>
+        <w:ind w:firstLineChars="150" w:firstLine="420"/>
+        <w:rPr>
+          <w:rFonts w:ascii="Times New Roman" w:eastAsia="Times New Roman" w:hAnsi="Times New Roman" w:cs="Times New Roman"/>
+          <w:sz w:val="28"/>
+          <w:szCs w:val="28"/>
+        </w:rPr>
+      </w:pPr>
     </w:p>
     <w:p>
       <w:pPr>
@@ -23574,10 +23571,12 @@
           <w:tab w:val="clear" w:pos="420"/>
         </w:tabs>
         <w:rPr>
+          <w:rStyle w:val="Hyperlink"/>
           <w:rFonts w:ascii="Times New Roman" w:eastAsia="Times New Roman" w:hAnsi="Times New Roman" w:cs="Times New Roman"/>
           <w:color w:val="auto"/>
           <w:sz w:val="28"/>
           <w:szCs w:val="28"/>
+          <w:u w:val="none"/>
         </w:rPr>
       </w:pPr>
       <w:r>
@@ -23602,8 +23601,114 @@
           <w:szCs w:val="28"/>
           <w:u w:val="none"/>
         </w:rPr>
+        <w:fldChar w:fldCharType="begin"/>
+      </w:r>
+      <w:r>
+        <w:rPr>
+          <w:rStyle w:val="Hyperlink"/>
+          <w:rFonts w:ascii="Times New Roman" w:eastAsia="Times New Roman" w:hAnsi="Times New Roman"/>
+          <w:color w:val="auto"/>
+          <w:sz w:val="28"/>
+          <w:szCs w:val="28"/>
+          <w:u w:val="none"/>
+        </w:rPr>
+        <w:instrText xml:space="preserve"> HYPERLINK "</w:instrText>
+      </w:r>
+      <w:r>
+        <w:rPr>
+          <w:rStyle w:val="Hyperlink"/>
+          <w:rFonts w:ascii="Times New Roman" w:eastAsia="Times New Roman" w:hAnsi="Times New Roman"/>
+          <w:color w:val="auto"/>
+          <w:sz w:val="28"/>
+          <w:szCs w:val="28"/>
+          <w:u w:val="none"/>
+        </w:rPr>
+        <w:instrText>https://github.com/Ajit0011/Project_Report_ML</w:instrText>
+      </w:r>
+      <w:r>
+        <w:rPr>
+          <w:rStyle w:val="Hyperlink"/>
+          <w:rFonts w:ascii="Times New Roman" w:eastAsia="Times New Roman" w:hAnsi="Times New Roman"/>
+          <w:color w:val="auto"/>
+          <w:sz w:val="28"/>
+          <w:szCs w:val="28"/>
+          <w:u w:val="none"/>
+        </w:rPr>
+        <w:instrText xml:space="preserve">" </w:instrText>
+      </w:r>
+      <w:r>
+        <w:rPr>
+          <w:rStyle w:val="Hyperlink"/>
+          <w:rFonts w:ascii="Times New Roman" w:eastAsia="Times New Roman" w:hAnsi="Times New Roman"/>
+          <w:color w:val="auto"/>
+          <w:sz w:val="28"/>
+          <w:szCs w:val="28"/>
+          <w:u w:val="none"/>
+        </w:rPr>
+        <w:fldChar w:fldCharType="separate"/>
+      </w:r>
+      <w:r>
+        <w:rPr>
+          <w:rStyle w:val="Hyperlink"/>
+          <w:rFonts w:ascii="Times New Roman" w:eastAsia="Times New Roman" w:hAnsi="Times New Roman"/>
+          <w:sz w:val="28"/>
+          <w:szCs w:val="28"/>
+        </w:rPr>
         <w:t>https://github.com/Ajit0011/Project_Report_ML</w:t>
       </w:r>
+      <w:r>
+        <w:rPr>
+          <w:rStyle w:val="Hyperlink"/>
+          <w:rFonts w:ascii="Times New Roman" w:eastAsia="Times New Roman" w:hAnsi="Times New Roman"/>
+          <w:color w:val="auto"/>
+          <w:sz w:val="28"/>
+          <w:szCs w:val="28"/>
+          <w:u w:val="none"/>
+        </w:rPr>
+        <w:fldChar w:fldCharType="end"/>
+      </w:r>
+    </w:p>
+    <w:p>
+      <w:pPr>
+        <w:numPr>
+          <w:ilvl w:val="0"/>
+          <w:numId w:val="30"/>
+        </w:numPr>
+        <w:tabs>
+          <w:tab w:val="clear" w:pos="420"/>
+        </w:tabs>
+        <w:rPr>
+          <w:rFonts w:ascii="Times New Roman" w:eastAsia="Times New Roman" w:hAnsi="Times New Roman" w:cs="Times New Roman"/>
+          <w:color w:val="auto"/>
+          <w:sz w:val="28"/>
+          <w:szCs w:val="28"/>
+        </w:rPr>
+      </w:pPr>
+      <w:hyperlink r:id="rId73" w:history="1">
+        <w:r>
+          <w:rPr>
+            <w:rStyle w:val="Hyperlink"/>
+            <w:rFonts w:ascii="Times New Roman" w:eastAsia="Times New Roman" w:hAnsi="Times New Roman" w:cs="Times New Roman"/>
+            <w:sz w:val="28"/>
+            <w:szCs w:val="28"/>
+          </w:rPr>
+          <w:t>https://drive.google.com/drive/folders/1L6IC5737byXgtopomgv2EKj7DcMmcxkO?usp=sharing</w:t>
+        </w:r>
+      </w:hyperlink>
+    </w:p>
+    <w:p>
+      <w:pPr>
+        <w:tabs>
+          <w:tab w:val="left" w:pos="420"/>
+        </w:tabs>
+        <w:ind w:left="420"/>
+        <w:rPr>
+          <w:rFonts w:ascii="Times New Roman" w:eastAsia="Times New Roman" w:hAnsi="Times New Roman" w:cs="Times New Roman"/>
+          <w:color w:val="auto"/>
+          <w:sz w:val="28"/>
+          <w:szCs w:val="28"/>
+        </w:rPr>
+      </w:pPr>
     </w:p>
     <w:p>
       <w:pPr>
@@ -23742,7 +23847,7 @@
           <w:shd w:val="clear" w:color="auto" w:fill="FFFFFF"/>
         </w:rPr>
       </w:pPr>
-      <w:hyperlink r:id="rId72" w:history="1">
+      <w:hyperlink r:id="rId74" w:history="1">
         <w:r>
           <w:rPr>
             <w:rStyle w:val="FollowedHyperlink"/>
@@ -23771,7 +23876,7 @@
           <w:shd w:val="clear" w:color="auto" w:fill="FFFFFF"/>
         </w:rPr>
       </w:pPr>
-      <w:hyperlink r:id="rId73">
+      <w:hyperlink r:id="rId75">
         <w:r>
           <w:rPr>
             <w:rStyle w:val="InternetLink"/>
@@ -23803,7 +23908,7 @@
           <w:shd w:val="clear" w:color="auto" w:fill="FFFFFF"/>
         </w:rPr>
       </w:pPr>
-      <w:hyperlink r:id="rId74" w:history="1">
+      <w:hyperlink r:id="rId76" w:history="1">
         <w:r>
           <w:rPr>
             <w:rStyle w:val="FollowedHyperlink"/>
@@ -23834,7 +23939,7 @@
           <w:shd w:val="clear" w:color="auto" w:fill="FFFFFF"/>
         </w:rPr>
       </w:pPr>
-      <w:hyperlink r:id="rId75">
+      <w:hyperlink r:id="rId77">
         <w:r>
           <w:rPr>
             <w:rStyle w:val="InternetLink"/>
@@ -23867,7 +23972,7 @@
           <w:shd w:val="clear" w:color="auto" w:fill="FFFFFF"/>
         </w:rPr>
       </w:pPr>
-      <w:hyperlink r:id="rId76" w:history="1">
+      <w:hyperlink r:id="rId78" w:history="1">
         <w:r>
           <w:rPr>
             <w:rStyle w:val="Hyperlink"/>
@@ -24141,7 +24246,7 @@
         <v:path o:extrusionok="f" gradientshapeok="t" o:connecttype="rect"/>
         <o:lock v:ext="edit" aspectratio="t"/>
       </v:shapetype>
-      <v:shape id="_x0000_i1030" type="#_x0000_t75" style="width:11.05pt;height:11.05pt" o:bullet="t">
+      <v:shape id="_x0000_i1033" type="#_x0000_t75" style="width:11.05pt;height:11.05pt" o:bullet="t">
         <v:imagedata r:id="rId1" o:title=""/>
       </v:shape>
     </w:pict>
